--- a/داستان کاربری.docx
+++ b/داستان کاربری.docx
@@ -5,8 +5,6 @@
     <w:p>
       <w:pPr>
         <w:rPr>
-          <w:rFonts w:hint="cs"/>
-          <w:rtl/>
           <w:lang w:bidi="fa-IR"/>
         </w:rPr>
       </w:pPr>
@@ -21,51 +19,304 @@
     </w:p>
     <w:p>
       <w:pPr>
+        <w:rPr>
+          <w:lang w:bidi="fa-IR"/>
+        </w:rPr>
+      </w:pPr>
+      <w:r>
+        <w:rPr>
+          <w:rFonts w:hint="cs"/>
+          <w:rtl/>
+          <w:lang w:bidi="fa-IR"/>
+        </w:rPr>
+        <w:t>دسته‌بندی شخصیت کاربران:</w:t>
+      </w:r>
+    </w:p>
+    <w:p>
+      <w:pPr>
         <w:pStyle w:val="ListParagraph"/>
         <w:numPr>
-          <w:ilvl w:val="0"/>
-          <w:numId w:val="1"/>
+          <w:ilvl w:val="1"/>
+          <w:numId w:val="2"/>
         </w:numPr>
-        <w:rPr>
-          <w:rFonts w:hint="cs"/>
-          <w:lang w:bidi="fa-IR"/>
-        </w:rPr>
-      </w:pPr>
-      <w:r>
-        <w:rPr>
-          <w:rFonts w:hint="cs"/>
-          <w:rtl/>
-          <w:lang w:bidi="fa-IR"/>
-        </w:rPr>
-        <w:t>منِ خریدا</w:t>
-      </w:r>
-      <w:r>
-        <w:rPr>
-          <w:rFonts w:hint="cs"/>
-          <w:rtl/>
-          <w:lang w:bidi="fa-IR"/>
-        </w:rPr>
-        <w:t>ر برام مهمه که عکس لباس‌ها طبیعی باشه و رنگ‌بندیش واقعی باشه تا بتونم لباس دلخواهم رو درست انتخاب کنم.</w:t>
+        <w:ind w:left="1080"/>
+        <w:rPr>
+          <w:rFonts w:hint="cs"/>
+          <w:lang w:bidi="fa-IR"/>
+        </w:rPr>
+      </w:pPr>
+      <w:r>
+        <w:rPr>
+          <w:rFonts w:hint="cs"/>
+          <w:rtl/>
+          <w:lang w:bidi="fa-IR"/>
+        </w:rPr>
+        <w:t>خریداران لباس‌های به اصطلاح بیگ‌سایز</w:t>
+      </w:r>
+      <w:r>
+        <w:rPr>
+          <w:rFonts w:hint="cs"/>
+          <w:rtl/>
+          <w:lang w:bidi="fa-IR"/>
+        </w:rPr>
+        <w:t>؛</w:t>
+      </w:r>
+    </w:p>
+    <w:p>
+      <w:pPr>
+        <w:pStyle w:val="ListParagraph"/>
+        <w:ind w:left="1080"/>
+        <w:rPr>
+          <w:rtl/>
+          <w:lang w:bidi="fa-IR"/>
+        </w:rPr>
+      </w:pPr>
+      <w:r>
+        <w:rPr>
+          <w:rFonts w:hint="cs"/>
+          <w:rtl/>
+          <w:lang w:bidi="fa-IR"/>
+        </w:rPr>
+        <w:t>ارزش‌های این دسته:</w:t>
+      </w:r>
+    </w:p>
+    <w:p>
+      <w:pPr>
+        <w:pStyle w:val="ListParagraph"/>
+        <w:ind w:left="1080"/>
+        <w:rPr>
+          <w:rtl/>
+          <w:lang w:bidi="fa-IR"/>
+        </w:rPr>
+      </w:pPr>
+      <w:r>
+        <w:rPr>
+          <w:rFonts w:hint="cs"/>
+          <w:rtl/>
+          <w:lang w:bidi="fa-IR"/>
+        </w:rPr>
+        <w:t xml:space="preserve">این دسته به علت سختی پیدا کردن لباس دلخواه خود، </w:t>
+      </w:r>
+      <w:r>
+        <w:rPr>
+          <w:rFonts w:hint="cs"/>
+          <w:rtl/>
+          <w:lang w:bidi="fa-IR"/>
+        </w:rPr>
+        <w:t xml:space="preserve">از تنوع </w:t>
+      </w:r>
+      <w:r>
+        <w:rPr>
+          <w:rFonts w:hint="cs"/>
+          <w:rtl/>
+          <w:lang w:bidi="fa-IR"/>
+        </w:rPr>
+        <w:t xml:space="preserve">اندک محصولات ارائه شده و </w:t>
+      </w:r>
+      <w:r>
+        <w:rPr>
+          <w:rFonts w:hint="cs"/>
+          <w:rtl/>
+          <w:lang w:bidi="fa-IR"/>
+        </w:rPr>
+        <w:t xml:space="preserve">نامناسب بودن ظاهر و کیفیت آن‌ها رنج می‌برند. </w:t>
+      </w:r>
+      <w:r>
+        <w:rPr>
+          <w:rFonts w:hint="cs"/>
+          <w:rtl/>
+          <w:lang w:bidi="fa-IR"/>
+        </w:rPr>
+        <w:t>امکان شخصی‌سازی بیشتر در انتخاب لباس، تضمین کیفیت پوشاک و عرضه لباس با تنوع بالا از ارزش‌های مورد نظر این گروه است.</w:t>
+      </w:r>
+      <w:r>
+        <w:rPr>
+          <w:rFonts w:hint="cs"/>
+          <w:rtl/>
+          <w:lang w:bidi="fa-IR"/>
+        </w:rPr>
+        <w:t xml:space="preserve"> همچنین به علت محدود بودن عرضه این نوع پوشاک، این دسته با گرانی لباس‌ها مواجه هستند و بهبود این مساله نیز می‌تواند به این گروه کمک شایانی کند.</w:t>
+      </w:r>
+    </w:p>
+    <w:p>
+      <w:pPr>
+        <w:pStyle w:val="ListParagraph"/>
+        <w:ind w:left="1080"/>
+        <w:rPr>
+          <w:rFonts w:hint="cs"/>
+          <w:rtl/>
+          <w:lang w:bidi="fa-IR"/>
+        </w:rPr>
+      </w:pPr>
+      <w:r>
+        <w:rPr>
+          <w:rFonts w:hint="cs"/>
+          <w:rtl/>
+          <w:lang w:bidi="fa-IR"/>
+        </w:rPr>
+        <w:t>تجربه استفاده کاربران:</w:t>
+      </w:r>
+    </w:p>
+    <w:p>
+      <w:pPr>
+        <w:pStyle w:val="ListParagraph"/>
+        <w:ind w:left="1080"/>
+        <w:rPr>
+          <w:lang w:bidi="fa-IR"/>
+        </w:rPr>
+      </w:pPr>
+      <w:r>
+        <w:rPr>
+          <w:rFonts w:hint="cs"/>
+          <w:rtl/>
+          <w:lang w:bidi="fa-IR"/>
+        </w:rPr>
+        <w:t xml:space="preserve">آشنا شدن با سایت از طریق </w:t>
+      </w:r>
+      <w:r>
+        <w:rPr>
+          <w:rFonts w:hint="cs"/>
+          <w:rtl/>
+          <w:lang w:bidi="fa-IR"/>
+        </w:rPr>
+        <w:t>تبلیغات بنری سایت‌ها و نرم‌افزارهای ارائه‌دهنده خدمت رژیم غذایی برای لاغری</w:t>
+      </w:r>
+      <w:r>
+        <w:rPr>
+          <w:rFonts w:hint="cs"/>
+          <w:rtl/>
+          <w:lang w:bidi="fa-IR"/>
+        </w:rPr>
+        <w:t xml:space="preserve"> صورت می‌گیرد. </w:t>
+      </w:r>
+      <w:r>
+        <w:rPr>
+          <w:rFonts w:hint="cs"/>
+          <w:rtl/>
+          <w:lang w:bidi="fa-IR"/>
+        </w:rPr>
+        <w:t>کاربر</w:t>
+      </w:r>
+      <w:r>
+        <w:rPr>
+          <w:rFonts w:hint="cs"/>
+          <w:rtl/>
+          <w:lang w:bidi="fa-IR"/>
+        </w:rPr>
+        <w:t xml:space="preserve"> سبد خرید را با امکان شخصی‌سازی ذکر شده پر می‌کند، از فروشنده امکان پیاده‌سازی تغییرات پرسیده می‌شود و در صورت امکان‌پذیر بودن اعمال تغییرات با خریدار تماس گرفته می‌شود و پس از پرداخت هزینه، کالا برای وی ارسال می‌شود.</w:t>
+      </w:r>
+      <w:r>
+        <w:rPr>
+          <w:rFonts w:hint="cs"/>
+          <w:rtl/>
+          <w:lang w:bidi="fa-IR"/>
+        </w:rPr>
+        <w:t xml:space="preserve"> </w:t>
+      </w:r>
+      <w:r>
+        <w:rPr>
+          <w:rFonts w:hint="cs"/>
+          <w:rtl/>
+          <w:lang w:bidi="fa-IR"/>
+        </w:rPr>
+        <w:t>جهت درج نظر با وی تماس گرفته می‌شود و رضایت او ثبت می‌شود.</w:t>
+      </w:r>
+      <w:r>
+        <w:rPr>
+          <w:rFonts w:hint="cs"/>
+          <w:rtl/>
+          <w:lang w:bidi="fa-IR"/>
+        </w:rPr>
+        <w:t xml:space="preserve"> </w:t>
       </w:r>
     </w:p>
     <w:p>
       <w:pPr>
         <w:pStyle w:val="ListParagraph"/>
         <w:numPr>
-          <w:ilvl w:val="0"/>
-          <w:numId w:val="1"/>
+          <w:ilvl w:val="1"/>
+          <w:numId w:val="2"/>
         </w:numPr>
-        <w:rPr>
-          <w:lang w:bidi="fa-IR"/>
-        </w:rPr>
-      </w:pPr>
-      <w:r>
-        <w:rPr>
-          <w:rFonts w:hint="cs"/>
-          <w:rtl/>
-          <w:lang w:bidi="fa-IR"/>
-        </w:rPr>
-        <w:t>منِ خریدار</w:t>
+        <w:ind w:left="1080"/>
+        <w:rPr>
+          <w:lang w:bidi="fa-IR"/>
+        </w:rPr>
+      </w:pPr>
+      <w:r>
+        <w:rPr>
+          <w:rFonts w:hint="cs"/>
+          <w:rtl/>
+          <w:lang w:bidi="fa-IR"/>
+        </w:rPr>
+        <w:t>خریداران لباس نوزادی و کودک</w:t>
+      </w:r>
+      <w:r>
+        <w:rPr>
+          <w:rFonts w:hint="cs"/>
+          <w:rtl/>
+          <w:lang w:bidi="fa-IR"/>
+        </w:rPr>
+        <w:t>؛</w:t>
+      </w:r>
+    </w:p>
+    <w:p>
+      <w:pPr>
+        <w:pStyle w:val="ListParagraph"/>
+        <w:ind w:left="1080"/>
+        <w:rPr>
+          <w:rtl/>
+          <w:lang w:bidi="fa-IR"/>
+        </w:rPr>
+      </w:pPr>
+      <w:r>
+        <w:rPr>
+          <w:rFonts w:hint="cs"/>
+          <w:rtl/>
+          <w:lang w:bidi="fa-IR"/>
+        </w:rPr>
+        <w:t>ارزش‌های این دسته:</w:t>
+      </w:r>
+    </w:p>
+    <w:p>
+      <w:pPr>
+        <w:pStyle w:val="ListParagraph"/>
+        <w:ind w:left="1080"/>
+        <w:rPr>
+          <w:rtl/>
+          <w:lang w:bidi="fa-IR"/>
+        </w:rPr>
+      </w:pPr>
+      <w:r>
+        <w:rPr>
+          <w:rFonts w:hint="cs"/>
+          <w:rtl/>
+          <w:lang w:bidi="fa-IR"/>
+        </w:rPr>
+        <w:t xml:space="preserve">عرضه لباس‌هایی که با الیاف طبیعی که با پوست لطیف کودک سازگار بوده، </w:t>
+      </w:r>
+      <w:r>
+        <w:rPr>
+          <w:rFonts w:hint="cs"/>
+          <w:rtl/>
+          <w:lang w:bidi="fa-IR"/>
+        </w:rPr>
+        <w:t xml:space="preserve">کنترل و </w:t>
+      </w:r>
+      <w:r>
+        <w:rPr>
+          <w:rFonts w:hint="cs"/>
+          <w:rtl/>
+          <w:lang w:bidi="fa-IR"/>
+        </w:rPr>
+        <w:t>تائید بهداشتی محصول</w:t>
+      </w:r>
+      <w:r>
+        <w:rPr>
+          <w:rFonts w:hint="cs"/>
+          <w:rtl/>
+          <w:lang w:bidi="fa-IR"/>
+        </w:rPr>
+        <w:t xml:space="preserve"> و</w:t>
       </w:r>
       <w:r>
         <w:rPr>
@@ -81,27 +332,1017 @@
           <w:rtl/>
           <w:lang w:bidi="fa-IR"/>
         </w:rPr>
-        <w:t>به این قابلیت احتیاج دارم که بتونم یه کالا رو تو لیست علاقه‌مندی‌هام بذارم تا با بقیه مقایسه کنم یا بعدا سفارش بدم.</w:t>
+        <w:t>حضور لباس‌های متنوع و رنگارنگ</w:t>
+      </w:r>
+      <w:r>
+        <w:rPr>
+          <w:rFonts w:hint="cs"/>
+          <w:rtl/>
+          <w:lang w:bidi="fa-IR"/>
+        </w:rPr>
+        <w:t xml:space="preserve"> </w:t>
+      </w:r>
+      <w:r>
+        <w:rPr>
+          <w:rFonts w:hint="cs"/>
+          <w:rtl/>
+          <w:lang w:bidi="fa-IR"/>
+        </w:rPr>
+        <w:t>رضایت این دسته را به همراه خواهد داشت.</w:t>
+      </w:r>
+    </w:p>
+    <w:p>
+      <w:pPr>
+        <w:pStyle w:val="ListParagraph"/>
+        <w:ind w:left="1080"/>
+        <w:rPr>
+          <w:rtl/>
+          <w:lang w:bidi="fa-IR"/>
+        </w:rPr>
+      </w:pPr>
+      <w:r>
+        <w:rPr>
+          <w:rFonts w:hint="cs"/>
+          <w:rtl/>
+          <w:lang w:bidi="fa-IR"/>
+        </w:rPr>
+        <w:t>تجربه استفاده کاربران:</w:t>
+      </w:r>
+    </w:p>
+    <w:p>
+      <w:pPr>
+        <w:pStyle w:val="ListParagraph"/>
+        <w:ind w:left="1080"/>
+        <w:rPr>
+          <w:lang w:bidi="fa-IR"/>
+        </w:rPr>
+      </w:pPr>
+      <w:r>
+        <w:rPr>
+          <w:rFonts w:hint="cs"/>
+          <w:rtl/>
+          <w:lang w:bidi="fa-IR"/>
+        </w:rPr>
+        <w:t>آشنا شدن با سایت از طریق تبلیغات بنری در سایت‌ها و پلت‌فرم‌های اتصال مادران و خانم‌ها به یکدیگر و همچنین آشنایی از طریق روابط خانوادگی خانم‌ها با یکدیگر صورت می‌گیرد. کاربر سبد خرید را کامل کرده و پس از پرداخت هزینه، کالا برای وی ارسال می‌شود. در صورت انتشار نظر خود در سایت‌ها و پلتفرم‌های مادرانه، تخفیفی نیز برای خرید بعدی دریافت می‌کند.</w:t>
       </w:r>
     </w:p>
     <w:p>
       <w:pPr>
         <w:pStyle w:val="ListParagraph"/>
         <w:numPr>
-          <w:ilvl w:val="0"/>
-          <w:numId w:val="1"/>
+          <w:ilvl w:val="1"/>
+          <w:numId w:val="2"/>
         </w:numPr>
-        <w:rPr>
-          <w:lang w:bidi="fa-IR"/>
-        </w:rPr>
-      </w:pPr>
-      <w:r>
-        <w:rPr>
-          <w:rFonts w:hint="cs"/>
-          <w:rtl/>
-          <w:lang w:bidi="fa-IR"/>
-        </w:rPr>
-        <w:t>منِ خریدار باید بدونم سفارش کی به دستم می‌رسه تا برنامه‌ریزیم بهم نخوره.</w:t>
+        <w:ind w:left="1080"/>
+        <w:rPr>
+          <w:lang w:bidi="fa-IR"/>
+        </w:rPr>
+      </w:pPr>
+      <w:r>
+        <w:rPr>
+          <w:rFonts w:hint="cs"/>
+          <w:rtl/>
+          <w:lang w:bidi="fa-IR"/>
+        </w:rPr>
+        <w:t>خریداران لباس عمده مانند لباس سربازی، روپوش</w:t>
+      </w:r>
+      <w:r>
+        <w:rPr>
+          <w:rFonts w:hint="cs"/>
+          <w:rtl/>
+          <w:lang w:bidi="fa-IR"/>
+        </w:rPr>
+        <w:t xml:space="preserve"> مدرسه</w:t>
+      </w:r>
+      <w:r>
+        <w:rPr>
+          <w:rFonts w:hint="cs"/>
+          <w:rtl/>
+          <w:lang w:bidi="fa-IR"/>
+        </w:rPr>
+        <w:t>، کارکنان کارخانه یا هتل</w:t>
+      </w:r>
+      <w:r>
+        <w:rPr>
+          <w:rFonts w:hint="cs"/>
+          <w:rtl/>
+          <w:lang w:bidi="fa-IR"/>
+        </w:rPr>
+        <w:t>؛</w:t>
+      </w:r>
+    </w:p>
+    <w:p>
+      <w:pPr>
+        <w:pStyle w:val="ListParagraph"/>
+        <w:ind w:left="1080"/>
+        <w:rPr>
+          <w:rFonts w:hint="cs"/>
+          <w:lang w:bidi="fa-IR"/>
+        </w:rPr>
+      </w:pPr>
+      <w:r>
+        <w:rPr>
+          <w:rFonts w:hint="cs"/>
+          <w:rtl/>
+          <w:lang w:bidi="fa-IR"/>
+        </w:rPr>
+        <w:t>ارزش‌های این دسته:</w:t>
+      </w:r>
+    </w:p>
+    <w:p>
+      <w:pPr>
+        <w:pStyle w:val="ListParagraph"/>
+        <w:ind w:left="1080"/>
+        <w:rPr>
+          <w:rtl/>
+          <w:lang w:bidi="fa-IR"/>
+        </w:rPr>
+      </w:pPr>
+      <w:r>
+        <w:rPr>
+          <w:rFonts w:hint="cs"/>
+          <w:rtl/>
+          <w:lang w:bidi="fa-IR"/>
+        </w:rPr>
+        <w:t>به علت خرید عمده، قیمت مهم‌ترین شاخصه مد نظر این دسته است. همچنین وجود لباس‌های</w:t>
+      </w:r>
+      <w:r>
+        <w:rPr>
+          <w:rtl/>
+          <w:lang w:bidi="fa-IR"/>
+        </w:rPr>
+        <w:t xml:space="preserve"> </w:t>
+      </w:r>
+      <w:r>
+        <w:rPr>
+          <w:rFonts w:hint="cs"/>
+          <w:rtl/>
+          <w:lang w:bidi="fa-IR"/>
+        </w:rPr>
+        <w:t>با</w:t>
+      </w:r>
+      <w:r>
+        <w:rPr>
+          <w:rtl/>
+          <w:lang w:bidi="fa-IR"/>
+        </w:rPr>
+        <w:t xml:space="preserve"> </w:t>
+      </w:r>
+      <w:r>
+        <w:rPr>
+          <w:rFonts w:hint="cs"/>
+          <w:rtl/>
+          <w:lang w:bidi="fa-IR"/>
+        </w:rPr>
+        <w:t>مقاومت</w:t>
+      </w:r>
+      <w:r>
+        <w:rPr>
+          <w:rtl/>
+          <w:lang w:bidi="fa-IR"/>
+        </w:rPr>
+        <w:t xml:space="preserve"> </w:t>
+      </w:r>
+      <w:r>
+        <w:rPr>
+          <w:rFonts w:hint="cs"/>
+          <w:rtl/>
+          <w:lang w:bidi="fa-IR"/>
+        </w:rPr>
+        <w:t>بالا</w:t>
+      </w:r>
+      <w:r>
+        <w:rPr>
+          <w:rFonts w:hint="cs"/>
+          <w:rtl/>
+          <w:lang w:bidi="fa-IR"/>
+        </w:rPr>
+        <w:t xml:space="preserve">، </w:t>
+      </w:r>
+      <w:r>
+        <w:rPr>
+          <w:rFonts w:hint="cs"/>
+          <w:rtl/>
+          <w:lang w:bidi="fa-IR"/>
+        </w:rPr>
+        <w:t>دارای</w:t>
+      </w:r>
+      <w:r>
+        <w:rPr>
+          <w:rtl/>
+          <w:lang w:bidi="fa-IR"/>
+        </w:rPr>
+        <w:t xml:space="preserve"> </w:t>
+      </w:r>
+      <w:r>
+        <w:rPr>
+          <w:rFonts w:hint="cs"/>
+          <w:rtl/>
+          <w:lang w:bidi="fa-IR"/>
+        </w:rPr>
+        <w:t>استانداردهای</w:t>
+      </w:r>
+      <w:r>
+        <w:rPr>
+          <w:rtl/>
+          <w:lang w:bidi="fa-IR"/>
+        </w:rPr>
+        <w:t xml:space="preserve"> </w:t>
+      </w:r>
+      <w:r>
+        <w:rPr>
+          <w:rFonts w:hint="cs"/>
+          <w:rtl/>
+          <w:lang w:bidi="fa-IR"/>
+        </w:rPr>
+        <w:t xml:space="preserve">مورد نظر </w:t>
+      </w:r>
+      <w:r>
+        <w:rPr>
+          <w:rFonts w:hint="cs"/>
+          <w:rtl/>
+          <w:lang w:bidi="fa-IR"/>
+        </w:rPr>
+        <w:t>در</w:t>
+      </w:r>
+      <w:r>
+        <w:rPr>
+          <w:rtl/>
+          <w:lang w:bidi="fa-IR"/>
+        </w:rPr>
+        <w:t xml:space="preserve"> </w:t>
+      </w:r>
+      <w:r>
+        <w:rPr>
+          <w:rFonts w:hint="cs"/>
+          <w:rtl/>
+          <w:lang w:bidi="fa-IR"/>
+        </w:rPr>
+        <w:t>شرایط</w:t>
+      </w:r>
+      <w:r>
+        <w:rPr>
+          <w:rtl/>
+          <w:lang w:bidi="fa-IR"/>
+        </w:rPr>
+        <w:t xml:space="preserve"> </w:t>
+      </w:r>
+      <w:r>
+        <w:rPr>
+          <w:rFonts w:hint="cs"/>
+          <w:rtl/>
+          <w:lang w:bidi="fa-IR"/>
+        </w:rPr>
+        <w:t>مختلف</w:t>
+      </w:r>
+      <w:r>
+        <w:rPr>
+          <w:rFonts w:hint="cs"/>
+          <w:rtl/>
+          <w:lang w:bidi="fa-IR"/>
+        </w:rPr>
+        <w:t xml:space="preserve"> </w:t>
+      </w:r>
+      <w:r>
+        <w:rPr>
+          <w:rFonts w:hint="cs"/>
+          <w:rtl/>
+          <w:lang w:bidi="fa-IR"/>
+        </w:rPr>
+        <w:lastRenderedPageBreak/>
+        <w:t xml:space="preserve">و ضمنا </w:t>
+      </w:r>
+      <w:r>
+        <w:rPr>
+          <w:rFonts w:hint="cs"/>
+          <w:rtl/>
+          <w:lang w:bidi="fa-IR"/>
+        </w:rPr>
+        <w:t xml:space="preserve">ارائه </w:t>
+      </w:r>
+      <w:r>
+        <w:rPr>
+          <w:rFonts w:hint="cs"/>
+          <w:rtl/>
+          <w:lang w:bidi="fa-IR"/>
+        </w:rPr>
+        <w:t xml:space="preserve">امکان </w:t>
+      </w:r>
+      <w:r>
+        <w:rPr>
+          <w:rFonts w:hint="cs"/>
+          <w:rtl/>
+          <w:lang w:bidi="fa-IR"/>
+        </w:rPr>
+        <w:t xml:space="preserve">افزودن لوگو به خریدار، می‌تواند </w:t>
+      </w:r>
+      <w:r>
+        <w:rPr>
+          <w:rFonts w:hint="cs"/>
+          <w:rtl/>
+          <w:lang w:bidi="fa-IR"/>
+        </w:rPr>
+        <w:t>نیازهای این دسته را پوشش دهد.</w:t>
+      </w:r>
+    </w:p>
+    <w:p>
+      <w:pPr>
+        <w:pStyle w:val="ListParagraph"/>
+        <w:ind w:left="1080"/>
+        <w:rPr>
+          <w:rtl/>
+          <w:lang w:bidi="fa-IR"/>
+        </w:rPr>
+      </w:pPr>
+      <w:r>
+        <w:rPr>
+          <w:rFonts w:hint="cs"/>
+          <w:rtl/>
+          <w:lang w:bidi="fa-IR"/>
+        </w:rPr>
+        <w:t>تجربه استفاده کاربران:</w:t>
+      </w:r>
+    </w:p>
+    <w:p>
+      <w:pPr>
+        <w:pStyle w:val="ListParagraph"/>
+        <w:ind w:left="1080"/>
+        <w:rPr>
+          <w:rFonts w:hint="cs"/>
+          <w:lang w:bidi="fa-IR"/>
+        </w:rPr>
+      </w:pPr>
+      <w:r>
+        <w:rPr>
+          <w:rFonts w:hint="cs"/>
+          <w:rtl/>
+          <w:lang w:bidi="fa-IR"/>
+        </w:rPr>
+        <w:t xml:space="preserve">آشنا شدن با سایت از طریق تبلیغات </w:t>
+      </w:r>
+      <w:r>
+        <w:rPr>
+          <w:rFonts w:hint="cs"/>
+          <w:rtl/>
+          <w:lang w:bidi="fa-IR"/>
+        </w:rPr>
+        <w:t>در کانال‌های مدرسه، مدیران موفق و تورها</w:t>
+      </w:r>
+      <w:r>
+        <w:rPr>
+          <w:rFonts w:hint="cs"/>
+          <w:rtl/>
+          <w:lang w:bidi="fa-IR"/>
+        </w:rPr>
+        <w:t xml:space="preserve"> صورت می‌گیرد. کاربر سبد خرید را کامل کرده</w:t>
+      </w:r>
+      <w:r>
+        <w:rPr>
+          <w:rFonts w:hint="cs"/>
+          <w:rtl/>
+          <w:lang w:bidi="fa-IR"/>
+        </w:rPr>
+        <w:t xml:space="preserve"> و به صفحه ارسال عکس و لوگوی مدنظر ارجاع داده می‌شود. پس از ارسال عکس، کیفیت عکس وی تائید شده</w:t>
+      </w:r>
+      <w:r>
+        <w:rPr>
+          <w:rFonts w:hint="cs"/>
+          <w:rtl/>
+          <w:lang w:bidi="fa-IR"/>
+        </w:rPr>
+        <w:t xml:space="preserve"> و </w:t>
+      </w:r>
+      <w:r>
+        <w:rPr>
+          <w:rFonts w:hint="cs"/>
+          <w:rtl/>
+          <w:lang w:bidi="fa-IR"/>
+        </w:rPr>
+        <w:t xml:space="preserve">اعلان </w:t>
+      </w:r>
+      <w:r>
+        <w:rPr>
+          <w:rFonts w:hint="cs"/>
+          <w:rtl/>
+          <w:lang w:bidi="fa-IR"/>
+        </w:rPr>
+        <w:t>پرداخت هزینه،</w:t>
+      </w:r>
+      <w:r>
+        <w:rPr>
+          <w:rFonts w:hint="cs"/>
+          <w:rtl/>
+          <w:lang w:bidi="fa-IR"/>
+        </w:rPr>
+        <w:t xml:space="preserve"> به وی ارسال می‌شود. پس از پرداخت،</w:t>
+      </w:r>
+      <w:r>
+        <w:rPr>
+          <w:rFonts w:hint="cs"/>
+          <w:rtl/>
+          <w:lang w:bidi="fa-IR"/>
+        </w:rPr>
+        <w:t xml:space="preserve"> کالا</w:t>
+      </w:r>
+      <w:r>
+        <w:rPr>
+          <w:rFonts w:hint="cs"/>
+          <w:rtl/>
+          <w:lang w:bidi="fa-IR"/>
+        </w:rPr>
+        <w:t xml:space="preserve"> از فروشنده تحویل گرفته شده، به چاپخانه رفته و پس</w:t>
+      </w:r>
+      <w:r>
+        <w:rPr>
+          <w:rFonts w:hint="cs"/>
+          <w:rtl/>
+          <w:lang w:bidi="fa-IR"/>
+        </w:rPr>
+        <w:t xml:space="preserve"> </w:t>
+      </w:r>
+      <w:r>
+        <w:rPr>
+          <w:rFonts w:hint="cs"/>
+          <w:rtl/>
+          <w:lang w:bidi="fa-IR"/>
+        </w:rPr>
+        <w:t xml:space="preserve">از درج لوگو </w:t>
+      </w:r>
+      <w:r>
+        <w:rPr>
+          <w:rFonts w:hint="cs"/>
+          <w:rtl/>
+          <w:lang w:bidi="fa-IR"/>
+        </w:rPr>
+        <w:t xml:space="preserve">برای </w:t>
+      </w:r>
+      <w:r>
+        <w:rPr>
+          <w:rFonts w:hint="cs"/>
+          <w:rtl/>
+          <w:lang w:bidi="fa-IR"/>
+        </w:rPr>
+        <w:t>خریدار</w:t>
+      </w:r>
+      <w:r>
+        <w:rPr>
+          <w:rFonts w:hint="cs"/>
+          <w:rtl/>
+          <w:lang w:bidi="fa-IR"/>
+        </w:rPr>
+        <w:t xml:space="preserve"> ارسال می‌شود.</w:t>
+      </w:r>
+    </w:p>
+    <w:p>
+      <w:pPr>
+        <w:pStyle w:val="ListParagraph"/>
+        <w:numPr>
+          <w:ilvl w:val="1"/>
+          <w:numId w:val="2"/>
+        </w:numPr>
+        <w:ind w:left="1080"/>
+        <w:rPr>
+          <w:lang w:bidi="fa-IR"/>
+        </w:rPr>
+      </w:pPr>
+      <w:r>
+        <w:rPr>
+          <w:rFonts w:hint="cs"/>
+          <w:rtl/>
+          <w:lang w:bidi="fa-IR"/>
+        </w:rPr>
+        <w:t xml:space="preserve"> </w:t>
+      </w:r>
+      <w:r>
+        <w:rPr>
+          <w:rFonts w:hint="cs"/>
+          <w:rtl/>
+          <w:lang w:bidi="fa-IR"/>
+        </w:rPr>
+        <w:t xml:space="preserve">خریداران مدپوش و </w:t>
+      </w:r>
+      <w:r>
+        <w:rPr>
+          <w:rFonts w:hint="cs"/>
+          <w:rtl/>
+          <w:lang w:bidi="fa-IR"/>
+        </w:rPr>
+        <w:t>دنبال‌کنندگان لباس‌های مدل جدید</w:t>
+      </w:r>
+      <w:r>
+        <w:rPr>
+          <w:rFonts w:hint="cs"/>
+          <w:rtl/>
+          <w:lang w:bidi="fa-IR"/>
+        </w:rPr>
+        <w:t>؛</w:t>
+      </w:r>
+    </w:p>
+    <w:p>
+      <w:pPr>
+        <w:pStyle w:val="ListParagraph"/>
+        <w:ind w:left="1080"/>
+        <w:rPr>
+          <w:rtl/>
+          <w:lang w:bidi="fa-IR"/>
+        </w:rPr>
+      </w:pPr>
+      <w:r>
+        <w:rPr>
+          <w:rFonts w:hint="cs"/>
+          <w:rtl/>
+          <w:lang w:bidi="fa-IR"/>
+        </w:rPr>
+        <w:t>ارزش‌های این دسته:</w:t>
+      </w:r>
+    </w:p>
+    <w:p>
+      <w:pPr>
+        <w:pStyle w:val="ListParagraph"/>
+        <w:ind w:left="1080"/>
+        <w:rPr>
+          <w:rtl/>
+          <w:lang w:bidi="fa-IR"/>
+        </w:rPr>
+      </w:pPr>
+      <w:r>
+        <w:rPr>
+          <w:rFonts w:hint="cs"/>
+          <w:rtl/>
+          <w:lang w:bidi="fa-IR"/>
+        </w:rPr>
+        <w:t xml:space="preserve">اطلاع‌رسانی مدهای جدید و به‌روز به این دسته و </w:t>
+      </w:r>
+      <w:r>
+        <w:rPr>
+          <w:rFonts w:hint="cs"/>
+          <w:rtl/>
+          <w:lang w:bidi="fa-IR"/>
+        </w:rPr>
+        <w:t>همچنین دسترسی آسان به برنامه از نکاتی است که حتما در مواجهه با ا</w:t>
+      </w:r>
+      <w:r>
+        <w:rPr>
+          <w:rFonts w:hint="cs"/>
+          <w:rtl/>
+          <w:lang w:bidi="fa-IR"/>
+        </w:rPr>
+        <w:t xml:space="preserve">ین گروه بایست رعایت شود. ایضا </w:t>
+      </w:r>
+      <w:r>
+        <w:rPr>
+          <w:rFonts w:hint="cs"/>
+          <w:rtl/>
+          <w:lang w:bidi="fa-IR"/>
+        </w:rPr>
+        <w:t>همکاری با طراحان لباس و برندهای معروف این صنعت می‌تواند این دسته را به مجموعه وفادار سازد.</w:t>
+      </w:r>
+    </w:p>
+    <w:p>
+      <w:pPr>
+        <w:pStyle w:val="ListParagraph"/>
+        <w:ind w:left="1080"/>
+        <w:rPr>
+          <w:rtl/>
+          <w:lang w:bidi="fa-IR"/>
+        </w:rPr>
+      </w:pPr>
+      <w:r>
+        <w:rPr>
+          <w:rFonts w:hint="cs"/>
+          <w:rtl/>
+          <w:lang w:bidi="fa-IR"/>
+        </w:rPr>
+        <w:t>تجربه استفاده کاربران:</w:t>
+      </w:r>
+    </w:p>
+    <w:p>
+      <w:pPr>
+        <w:pStyle w:val="ListParagraph"/>
+        <w:ind w:left="1080"/>
+        <w:rPr>
+          <w:rFonts w:hint="cs"/>
+          <w:lang w:bidi="fa-IR"/>
+        </w:rPr>
+      </w:pPr>
+      <w:r>
+        <w:rPr>
+          <w:rFonts w:hint="cs"/>
+          <w:rtl/>
+          <w:lang w:bidi="fa-IR"/>
+        </w:rPr>
+        <w:t xml:space="preserve">آشنا شدن با سایت از طریق </w:t>
+      </w:r>
+      <w:r>
+        <w:rPr>
+          <w:rFonts w:hint="cs"/>
+          <w:rtl/>
+          <w:lang w:bidi="fa-IR"/>
+        </w:rPr>
+        <w:t>شبکه‌های مجازی و بنرهای سطح شهر</w:t>
+      </w:r>
+      <w:r>
+        <w:rPr>
+          <w:rFonts w:hint="cs"/>
+          <w:rtl/>
+          <w:lang w:bidi="fa-IR"/>
+        </w:rPr>
+        <w:t xml:space="preserve"> صورت می‌گیرد. کاربر</w:t>
+      </w:r>
+      <w:r>
+        <w:rPr>
+          <w:rFonts w:hint="cs"/>
+          <w:rtl/>
+          <w:lang w:bidi="fa-IR"/>
+        </w:rPr>
+        <w:t xml:space="preserve"> از طریق صفحه «</w:t>
+      </w:r>
+      <w:r>
+        <w:rPr>
+          <w:rFonts w:hint="cs"/>
+          <w:rtl/>
+          <w:lang w:bidi="fa-IR"/>
+        </w:rPr>
+        <w:t>مدل و مد» در میان لباس‌ها گشت و گذار کرده و</w:t>
+      </w:r>
+      <w:r>
+        <w:rPr>
+          <w:rFonts w:hint="cs"/>
+          <w:rtl/>
+          <w:lang w:bidi="fa-IR"/>
+        </w:rPr>
+        <w:t xml:space="preserve"> سبد خرید را کامل </w:t>
+      </w:r>
+      <w:r>
+        <w:rPr>
+          <w:rFonts w:hint="cs"/>
+          <w:rtl/>
+          <w:lang w:bidi="fa-IR"/>
+        </w:rPr>
+        <w:t>می‌کند.</w:t>
+      </w:r>
+      <w:r>
+        <w:rPr>
+          <w:rFonts w:hint="cs"/>
+          <w:rtl/>
+          <w:lang w:bidi="fa-IR"/>
+        </w:rPr>
+        <w:t xml:space="preserve"> پس از پرداخت هزینه، کالا برای وی ارسال می‌شود. </w:t>
+      </w:r>
+      <w:r>
+        <w:rPr>
+          <w:rFonts w:hint="cs"/>
+          <w:rtl/>
+          <w:lang w:bidi="fa-IR"/>
+        </w:rPr>
+        <w:t>این کاربر خود علاقه‌مند به ثبت نظرات است.</w:t>
+      </w:r>
+    </w:p>
+    <w:p>
+      <w:pPr>
+        <w:pStyle w:val="ListParagraph"/>
+        <w:numPr>
+          <w:ilvl w:val="1"/>
+          <w:numId w:val="2"/>
+        </w:numPr>
+        <w:ind w:left="1080"/>
+        <w:rPr>
+          <w:lang w:bidi="fa-IR"/>
+        </w:rPr>
+      </w:pPr>
+      <w:r>
+        <w:rPr>
+          <w:rFonts w:hint="cs"/>
+          <w:rtl/>
+          <w:lang w:bidi="fa-IR"/>
+        </w:rPr>
+        <w:t>خریداران با سن بالا، که تسلط اندکی به خرید اینترنتی دارند</w:t>
+      </w:r>
+      <w:r>
+        <w:rPr>
+          <w:rFonts w:hint="cs"/>
+          <w:rtl/>
+          <w:lang w:bidi="fa-IR"/>
+        </w:rPr>
+        <w:t>؛</w:t>
+      </w:r>
+    </w:p>
+    <w:p>
+      <w:pPr>
+        <w:pStyle w:val="ListParagraph"/>
+        <w:ind w:left="1080"/>
+        <w:rPr>
+          <w:rFonts w:hint="cs"/>
+          <w:rtl/>
+          <w:lang w:bidi="fa-IR"/>
+        </w:rPr>
+      </w:pPr>
+      <w:r>
+        <w:rPr>
+          <w:rFonts w:hint="cs"/>
+          <w:rtl/>
+          <w:lang w:bidi="fa-IR"/>
+        </w:rPr>
+        <w:t>ارزش‌های این دسته:</w:t>
+      </w:r>
+    </w:p>
+    <w:p>
+      <w:pPr>
+        <w:pStyle w:val="ListParagraph"/>
+        <w:ind w:left="1080"/>
+        <w:rPr>
+          <w:rtl/>
+          <w:lang w:bidi="fa-IR"/>
+        </w:rPr>
+      </w:pPr>
+      <w:r>
+        <w:rPr>
+          <w:rFonts w:hint="cs"/>
+          <w:rtl/>
+          <w:lang w:bidi="fa-IR"/>
+        </w:rPr>
+        <w:t>امکان خرید تلفنی، پرداخت در منزل به صورت کارتی یا نقدی و ساده و یوزرفرندلی بودن سامانه برای این سنخ دارای اهمیت است</w:t>
+      </w:r>
+      <w:r>
+        <w:rPr>
+          <w:rFonts w:hint="cs"/>
+          <w:rtl/>
+          <w:lang w:bidi="fa-IR"/>
+        </w:rPr>
+        <w:t>.</w:t>
+      </w:r>
+    </w:p>
+    <w:p>
+      <w:pPr>
+        <w:pStyle w:val="ListParagraph"/>
+        <w:ind w:left="1080"/>
+        <w:rPr>
+          <w:rtl/>
+          <w:lang w:bidi="fa-IR"/>
+        </w:rPr>
+      </w:pPr>
+      <w:r>
+        <w:rPr>
+          <w:rFonts w:hint="cs"/>
+          <w:rtl/>
+          <w:lang w:bidi="fa-IR"/>
+        </w:rPr>
+        <w:t>تجربه استفاده کاربران:</w:t>
+      </w:r>
+    </w:p>
+    <w:p>
+      <w:pPr>
+        <w:pStyle w:val="ListParagraph"/>
+        <w:ind w:left="1080"/>
+        <w:rPr>
+          <w:rFonts w:hint="cs"/>
+          <w:lang w:bidi="fa-IR"/>
+        </w:rPr>
+      </w:pPr>
+      <w:r>
+        <w:rPr>
+          <w:rFonts w:hint="cs"/>
+          <w:rtl/>
+          <w:lang w:bidi="fa-IR"/>
+        </w:rPr>
+        <w:t xml:space="preserve">آشنا شدن با سایت از طریق روابط خانوادگی صورت می‌گیرد. </w:t>
+      </w:r>
+      <w:r>
+        <w:rPr>
+          <w:rFonts w:hint="cs"/>
+          <w:rtl/>
+          <w:lang w:bidi="fa-IR"/>
+        </w:rPr>
+        <w:t xml:space="preserve">کاربر </w:t>
+      </w:r>
+      <w:r>
+        <w:rPr>
+          <w:rFonts w:hint="cs"/>
+          <w:rtl/>
+          <w:lang w:bidi="fa-IR"/>
+        </w:rPr>
+        <w:t>سبد خرید را کامل کرده</w:t>
+      </w:r>
+      <w:r>
+        <w:rPr>
+          <w:rFonts w:hint="cs"/>
+          <w:rtl/>
+          <w:lang w:bidi="fa-IR"/>
+        </w:rPr>
+        <w:t xml:space="preserve"> </w:t>
+      </w:r>
+      <w:r>
+        <w:rPr>
+          <w:rFonts w:hint="cs"/>
+          <w:rtl/>
+          <w:lang w:bidi="fa-IR"/>
+        </w:rPr>
+        <w:t>و پس از انتخاب پرداخت در محل</w:t>
+      </w:r>
+      <w:r>
+        <w:rPr>
+          <w:rFonts w:hint="cs"/>
+          <w:rtl/>
+          <w:lang w:bidi="fa-IR"/>
+        </w:rPr>
+        <w:t xml:space="preserve">، کالا برای وی ارسال می‌شود. </w:t>
+      </w:r>
+      <w:r>
+        <w:rPr>
+          <w:rFonts w:hint="cs"/>
+          <w:rtl/>
+          <w:lang w:bidi="fa-IR"/>
+        </w:rPr>
+        <w:t>پس از پرداخت هزینه به صورت نقدی، کالا به وی تحویل داده شده و برای دریافت نظر و رضایت با او تماس گرفته می‌شود.</w:t>
+      </w:r>
+    </w:p>
+    <w:p>
+      <w:pPr>
+        <w:pStyle w:val="ListParagraph"/>
+        <w:numPr>
+          <w:ilvl w:val="1"/>
+          <w:numId w:val="2"/>
+        </w:numPr>
+        <w:ind w:left="1080"/>
+        <w:rPr>
+          <w:lang w:bidi="fa-IR"/>
+        </w:rPr>
+      </w:pPr>
+      <w:r>
+        <w:rPr>
+          <w:rFonts w:hint="cs"/>
+          <w:rtl/>
+          <w:lang w:bidi="fa-IR"/>
+        </w:rPr>
+        <w:t>خریداران لباس عروسی</w:t>
+      </w:r>
+      <w:r>
+        <w:rPr>
+          <w:rFonts w:hint="cs"/>
+          <w:rtl/>
+          <w:lang w:bidi="fa-IR"/>
+        </w:rPr>
+        <w:t>؛</w:t>
+      </w:r>
+    </w:p>
+    <w:p>
+      <w:pPr>
+        <w:pStyle w:val="ListParagraph"/>
+        <w:ind w:left="1080"/>
+        <w:rPr>
+          <w:rtl/>
+          <w:lang w:bidi="fa-IR"/>
+        </w:rPr>
+      </w:pPr>
+      <w:r>
+        <w:rPr>
+          <w:rFonts w:hint="cs"/>
+          <w:rtl/>
+          <w:lang w:bidi="fa-IR"/>
+        </w:rPr>
+        <w:t>ارزش‌های این دسته:</w:t>
+      </w:r>
+    </w:p>
+    <w:p>
+      <w:pPr>
+        <w:pStyle w:val="ListParagraph"/>
+        <w:ind w:left="1080"/>
+        <w:rPr>
+          <w:rtl/>
+          <w:lang w:bidi="fa-IR"/>
+        </w:rPr>
+      </w:pPr>
+      <w:r>
+        <w:rPr>
+          <w:rFonts w:hint="cs"/>
+          <w:rtl/>
+          <w:lang w:bidi="fa-IR"/>
+        </w:rPr>
+        <w:t>تنوع لباس</w:t>
+      </w:r>
+      <w:r>
+        <w:rPr>
+          <w:rFonts w:hint="cs"/>
+          <w:rtl/>
+          <w:lang w:bidi="fa-IR"/>
+        </w:rPr>
+        <w:t>، ارزانی قیمت، ست بودن لباس مرد و زن، حضور همزمان لباس</w:t>
+      </w:r>
+      <w:r>
+        <w:rPr>
+          <w:rFonts w:hint="cs"/>
+          <w:rtl/>
+          <w:lang w:bidi="fa-IR"/>
+        </w:rPr>
+        <w:t xml:space="preserve"> عرضه</w:t>
+      </w:r>
+      <w:r>
+        <w:rPr>
+          <w:rFonts w:hint="cs"/>
+          <w:rtl/>
+          <w:lang w:bidi="fa-IR"/>
+        </w:rPr>
+        <w:t xml:space="preserve"> کفش و دیگر پوشیدنی‌ها </w:t>
+      </w:r>
+      <w:r>
+        <w:rPr>
+          <w:rFonts w:hint="cs"/>
+          <w:rtl/>
+          <w:lang w:bidi="fa-IR"/>
+        </w:rPr>
+        <w:t xml:space="preserve">به صورت </w:t>
+      </w:r>
+      <w:r>
+        <w:rPr>
+          <w:rFonts w:hint="cs"/>
+          <w:rtl/>
+          <w:lang w:bidi="fa-IR"/>
+        </w:rPr>
+        <w:t xml:space="preserve">همزمان </w:t>
+      </w:r>
+      <w:r>
+        <w:rPr>
+          <w:rFonts w:hint="cs"/>
+          <w:rtl/>
+          <w:lang w:bidi="fa-IR"/>
+        </w:rPr>
+        <w:t>از</w:t>
+      </w:r>
+      <w:r>
+        <w:rPr>
+          <w:rFonts w:hint="cs"/>
+          <w:rtl/>
+          <w:lang w:bidi="fa-IR"/>
+        </w:rPr>
+        <w:t xml:space="preserve"> مهم‌ترین ارزش‌های این گروه است.</w:t>
+      </w:r>
+    </w:p>
+    <w:p>
+      <w:pPr>
+        <w:pStyle w:val="ListParagraph"/>
+        <w:ind w:left="1080"/>
+        <w:rPr>
+          <w:rtl/>
+          <w:lang w:bidi="fa-IR"/>
+        </w:rPr>
+      </w:pPr>
+      <w:r>
+        <w:rPr>
+          <w:rFonts w:hint="cs"/>
+          <w:rtl/>
+          <w:lang w:bidi="fa-IR"/>
+        </w:rPr>
+        <w:lastRenderedPageBreak/>
+        <w:t>تجربه استفاده کاربران:</w:t>
+      </w:r>
+    </w:p>
+    <w:p>
+      <w:pPr>
+        <w:pStyle w:val="ListParagraph"/>
+        <w:ind w:left="1080"/>
+        <w:rPr>
+          <w:lang w:bidi="fa-IR"/>
+        </w:rPr>
+      </w:pPr>
+      <w:r>
+        <w:rPr>
+          <w:rFonts w:hint="cs"/>
+          <w:rtl/>
+          <w:lang w:bidi="fa-IR"/>
+        </w:rPr>
+        <w:t xml:space="preserve">آشنا شدن با سایت از طریق تبلیغات </w:t>
+      </w:r>
+      <w:r>
+        <w:rPr>
+          <w:rFonts w:hint="cs"/>
+          <w:rtl/>
+          <w:lang w:bidi="fa-IR"/>
+        </w:rPr>
+        <w:t>در شبکه‌های مجازی</w:t>
+      </w:r>
+      <w:r>
+        <w:rPr>
+          <w:rFonts w:hint="cs"/>
+          <w:rtl/>
+          <w:lang w:bidi="fa-IR"/>
+        </w:rPr>
+        <w:t xml:space="preserve"> صورت می‌گیرد. کاربر </w:t>
+      </w:r>
+      <w:r>
+        <w:rPr>
+          <w:rFonts w:hint="cs"/>
+          <w:rtl/>
+          <w:lang w:bidi="fa-IR"/>
+        </w:rPr>
+        <w:t xml:space="preserve">پس از جستجوی زیاد در سامانه، </w:t>
+      </w:r>
+      <w:r>
+        <w:rPr>
+          <w:rFonts w:hint="cs"/>
+          <w:rtl/>
+          <w:lang w:bidi="fa-IR"/>
+        </w:rPr>
+        <w:t>سبد خرید را کامل کرده و پس از پرداخت هزینه، کالا برای وی ارسال می‌شود.</w:t>
       </w:r>
       <w:bookmarkStart w:id="0" w:name="_GoBack"/>
       <w:bookmarkEnd w:id="0"/>
@@ -109,61 +1350,8 @@
     <w:p>
       <w:pPr>
         <w:pStyle w:val="ListParagraph"/>
-        <w:numPr>
-          <w:ilvl w:val="0"/>
-          <w:numId w:val="1"/>
-        </w:numPr>
-        <w:rPr>
-          <w:lang w:bidi="fa-IR"/>
-        </w:rPr>
-      </w:pPr>
-      <w:r>
-        <w:rPr>
-          <w:rFonts w:hint="cs"/>
-          <w:rtl/>
-          <w:lang w:bidi="fa-IR"/>
-        </w:rPr>
-        <w:t>منِ فروشنده لباس لازم دارم بدونم که مشتری‌ها بیشتر کدوم لباس‌هام براشون جذاب بوده تا بتونم برنامه‌ریزی کنم.</w:t>
-      </w:r>
-    </w:p>
-    <w:p>
-      <w:pPr>
-        <w:pStyle w:val="ListParagraph"/>
-        <w:numPr>
-          <w:ilvl w:val="0"/>
-          <w:numId w:val="1"/>
-        </w:numPr>
-        <w:rPr>
-          <w:rFonts w:hint="cs"/>
-          <w:lang w:bidi="fa-IR"/>
-        </w:rPr>
-      </w:pPr>
-      <w:r>
-        <w:rPr>
-          <w:rFonts w:hint="cs"/>
-          <w:rtl/>
-          <w:lang w:bidi="fa-IR"/>
-        </w:rPr>
-        <w:t>منِ فروشنده بعضی موقع‌ها مجبور میشم زودتر مغازه‌مو تعطیل کنم. اون موقع‌ها باید مطمئن شم مشتری سفارش نده</w:t>
-      </w:r>
-      <w:r>
-        <w:rPr>
-          <w:rFonts w:hint="cs"/>
-          <w:rtl/>
-          <w:lang w:bidi="fa-IR"/>
-        </w:rPr>
-        <w:t>.</w:t>
-      </w:r>
-    </w:p>
-    <w:p>
-      <w:pPr>
-        <w:pStyle w:val="ListParagraph"/>
-        <w:numPr>
-          <w:ilvl w:val="0"/>
-          <w:numId w:val="1"/>
-        </w:numPr>
-        <w:rPr>
-          <w:rFonts w:hint="cs"/>
+        <w:ind w:left="1080"/>
+        <w:rPr>
           <w:lang w:bidi="fa-IR"/>
         </w:rPr>
       </w:pPr>
@@ -181,6 +1369,95 @@
 <file path=word/numbering.xml><?xml version="1.0" encoding="utf-8"?>
 <w:numbering xmlns:wpc="http://schemas.microsoft.com/office/word/2010/wordprocessingCanvas" xmlns:cx="http://schemas.microsoft.com/office/drawing/2014/chartex" xmlns:mc="http://schemas.openxmlformats.org/markup-compatibility/2006" xmlns:o="urn:schemas-microsoft-com:office:office" xmlns:r="http://schemas.openxmlformats.org/officeDocument/2006/relationships" xmlns:m="http://schemas.openxmlformats.org/officeDocument/2006/math" xmlns:v="urn:schemas-microsoft-com:vml" xmlns:wp14="http://schemas.microsoft.com/office/word/2010/wordprocessingDrawing" xmlns:wp="http://schemas.openxmlformats.org/drawingml/2006/wordprocessingDrawing" xmlns:w10="urn:schemas-microsoft-com:office:word" xmlns:w="http://schemas.openxmlformats.org/wordprocessingml/2006/main" xmlns:w14="http://schemas.microsoft.com/office/word/2010/wordml" xmlns:w15="http://schemas.microsoft.com/office/word/2012/wordml" xmlns:w16se="http://schemas.microsoft.com/office/word/2015/wordml/symex" xmlns:wpg="http://schemas.microsoft.com/office/word/2010/wordprocessingGroup" xmlns:wpi="http://schemas.microsoft.com/office/word/2010/wordprocessingInk" xmlns:wne="http://schemas.microsoft.com/office/word/2006/wordml" xmlns:wps="http://schemas.microsoft.com/office/word/2010/wordprocessingShape" mc:Ignorable="w14 w15 w16se wp14">
   <w:abstractNum w:abstractNumId="0" w15:restartNumberingAfterBreak="0">
+    <w:nsid w:val="337A17B1"/>
+    <w:multiLevelType w:val="hybridMultilevel"/>
+    <w:tmpl w:val="75326460"/>
+    <w:lvl w:ilvl="0" w:tplc="0809000F">
+      <w:start w:val="1"/>
+      <w:numFmt w:val="decimal"/>
+      <w:lvlText w:val="%1."/>
+      <w:lvlJc w:val="left"/>
+      <w:pPr>
+        <w:ind w:left="720" w:hanging="360"/>
+      </w:pPr>
+    </w:lvl>
+    <w:lvl w:ilvl="1" w:tplc="08090009">
+      <w:start w:val="1"/>
+      <w:numFmt w:val="bullet"/>
+      <w:lvlText w:val=""/>
+      <w:lvlJc w:val="left"/>
+      <w:pPr>
+        <w:ind w:left="1440" w:hanging="360"/>
+      </w:pPr>
+      <w:rPr>
+        <w:rFonts w:ascii="Wingdings" w:hAnsi="Wingdings" w:hint="default"/>
+      </w:rPr>
+    </w:lvl>
+    <w:lvl w:ilvl="2" w:tplc="0809001B" w:tentative="1">
+      <w:start w:val="1"/>
+      <w:numFmt w:val="lowerRoman"/>
+      <w:lvlText w:val="%3."/>
+      <w:lvlJc w:val="right"/>
+      <w:pPr>
+        <w:ind w:left="2160" w:hanging="180"/>
+      </w:pPr>
+    </w:lvl>
+    <w:lvl w:ilvl="3" w:tplc="0809000F" w:tentative="1">
+      <w:start w:val="1"/>
+      <w:numFmt w:val="decimal"/>
+      <w:lvlText w:val="%4."/>
+      <w:lvlJc w:val="left"/>
+      <w:pPr>
+        <w:ind w:left="2880" w:hanging="360"/>
+      </w:pPr>
+    </w:lvl>
+    <w:lvl w:ilvl="4" w:tplc="08090019" w:tentative="1">
+      <w:start w:val="1"/>
+      <w:numFmt w:val="lowerLetter"/>
+      <w:lvlText w:val="%5."/>
+      <w:lvlJc w:val="left"/>
+      <w:pPr>
+        <w:ind w:left="3600" w:hanging="360"/>
+      </w:pPr>
+    </w:lvl>
+    <w:lvl w:ilvl="5" w:tplc="0809001B" w:tentative="1">
+      <w:start w:val="1"/>
+      <w:numFmt w:val="lowerRoman"/>
+      <w:lvlText w:val="%6."/>
+      <w:lvlJc w:val="right"/>
+      <w:pPr>
+        <w:ind w:left="4320" w:hanging="180"/>
+      </w:pPr>
+    </w:lvl>
+    <w:lvl w:ilvl="6" w:tplc="0809000F" w:tentative="1">
+      <w:start w:val="1"/>
+      <w:numFmt w:val="decimal"/>
+      <w:lvlText w:val="%7."/>
+      <w:lvlJc w:val="left"/>
+      <w:pPr>
+        <w:ind w:left="5040" w:hanging="360"/>
+      </w:pPr>
+    </w:lvl>
+    <w:lvl w:ilvl="7" w:tplc="08090019" w:tentative="1">
+      <w:start w:val="1"/>
+      <w:numFmt w:val="lowerLetter"/>
+      <w:lvlText w:val="%8."/>
+      <w:lvlJc w:val="left"/>
+      <w:pPr>
+        <w:ind w:left="5760" w:hanging="360"/>
+      </w:pPr>
+    </w:lvl>
+    <w:lvl w:ilvl="8" w:tplc="0809001B" w:tentative="1">
+      <w:start w:val="1"/>
+      <w:numFmt w:val="lowerRoman"/>
+      <w:lvlText w:val="%9."/>
+      <w:lvlJc w:val="right"/>
+      <w:pPr>
+        <w:ind w:left="6480" w:hanging="180"/>
+      </w:pPr>
+    </w:lvl>
+  </w:abstractNum>
+  <w:abstractNum w:abstractNumId="1" w15:restartNumberingAfterBreak="0">
     <w:nsid w:val="7A6E2AC6"/>
     <w:multiLevelType w:val="hybridMultilevel"/>
     <w:tmpl w:val="4B0A171A"/>
@@ -294,6 +1571,9 @@
     </w:lvl>
   </w:abstractNum>
   <w:num w:numId="1">
+    <w:abstractNumId w:val="1"/>
+  </w:num>
+  <w:num w:numId="2">
     <w:abstractNumId w:val="0"/>
   </w:num>
 </w:numbering>

--- a/داستان کاربری.docx
+++ b/داستان کاربری.docx
@@ -8,6 +8,8 @@
           <w:lang w:bidi="fa-IR"/>
         </w:rPr>
       </w:pPr>
+      <w:bookmarkStart w:id="0" w:name="_GoBack"/>
+      <w:bookmarkEnd w:id="0"/>
       <w:r>
         <w:rPr>
           <w:rFonts w:hint="cs"/>
@@ -41,7 +43,6 @@
         </w:numPr>
         <w:ind w:left="1080"/>
         <w:rPr>
-          <w:rFonts w:hint="cs"/>
           <w:lang w:bidi="fa-IR"/>
         </w:rPr>
       </w:pPr>
@@ -143,7 +144,6 @@
         <w:pStyle w:val="ListParagraph"/>
         <w:ind w:left="1080"/>
         <w:rPr>
-          <w:rFonts w:hint="cs"/>
           <w:rtl/>
           <w:lang w:bidi="fa-IR"/>
         </w:rPr>
@@ -436,7 +436,6 @@
         <w:pStyle w:val="ListParagraph"/>
         <w:ind w:left="1080"/>
         <w:rPr>
-          <w:rFonts w:hint="cs"/>
           <w:lang w:bidi="fa-IR"/>
         </w:rPr>
       </w:pPr>
@@ -668,129 +667,16 @@
         <w:pStyle w:val="ListParagraph"/>
         <w:ind w:left="1080"/>
         <w:rPr>
-          <w:rFonts w:hint="cs"/>
-          <w:lang w:bidi="fa-IR"/>
-        </w:rPr>
-      </w:pPr>
-      <w:r>
-        <w:rPr>
-          <w:rFonts w:hint="cs"/>
-          <w:rtl/>
-          <w:lang w:bidi="fa-IR"/>
-        </w:rPr>
-        <w:t xml:space="preserve">آشنا شدن با سایت از طریق تبلیغات </w:t>
-      </w:r>
-      <w:r>
-        <w:rPr>
-          <w:rFonts w:hint="cs"/>
-          <w:rtl/>
-          <w:lang w:bidi="fa-IR"/>
-        </w:rPr>
-        <w:t>در کانال‌های مدرسه، مدیران موفق و تورها</w:t>
-      </w:r>
-      <w:r>
-        <w:rPr>
-          <w:rFonts w:hint="cs"/>
-          <w:rtl/>
-          <w:lang w:bidi="fa-IR"/>
-        </w:rPr>
-        <w:t xml:space="preserve"> صورت می‌گیرد. کاربر سبد خرید را کامل کرده</w:t>
-      </w:r>
-      <w:r>
-        <w:rPr>
-          <w:rFonts w:hint="cs"/>
-          <w:rtl/>
-          <w:lang w:bidi="fa-IR"/>
-        </w:rPr>
-        <w:t xml:space="preserve"> و به صفحه ارسال عکس و لوگوی مدنظر ارجاع داده می‌شود. پس از ارسال عکس، کیفیت عکس وی تائید شده</w:t>
-      </w:r>
-      <w:r>
-        <w:rPr>
-          <w:rFonts w:hint="cs"/>
-          <w:rtl/>
-          <w:lang w:bidi="fa-IR"/>
-        </w:rPr>
-        <w:t xml:space="preserve"> و </w:t>
-      </w:r>
-      <w:r>
-        <w:rPr>
-          <w:rFonts w:hint="cs"/>
-          <w:rtl/>
-          <w:lang w:bidi="fa-IR"/>
-        </w:rPr>
-        <w:t xml:space="preserve">اعلان </w:t>
-      </w:r>
-      <w:r>
-        <w:rPr>
-          <w:rFonts w:hint="cs"/>
-          <w:rtl/>
-          <w:lang w:bidi="fa-IR"/>
-        </w:rPr>
-        <w:t>پرداخت هزینه،</w:t>
-      </w:r>
-      <w:r>
-        <w:rPr>
-          <w:rFonts w:hint="cs"/>
-          <w:rtl/>
-          <w:lang w:bidi="fa-IR"/>
-        </w:rPr>
-        <w:t xml:space="preserve"> به وی ارسال می‌شود. پس از پرداخت،</w:t>
-      </w:r>
-      <w:r>
-        <w:rPr>
-          <w:rFonts w:hint="cs"/>
-          <w:rtl/>
-          <w:lang w:bidi="fa-IR"/>
-        </w:rPr>
-        <w:t xml:space="preserve"> کالا</w:t>
-      </w:r>
-      <w:r>
-        <w:rPr>
-          <w:rFonts w:hint="cs"/>
-          <w:rtl/>
-          <w:lang w:bidi="fa-IR"/>
-        </w:rPr>
-        <w:t xml:space="preserve"> از فروشنده تحویل گرفته شده، به چاپخانه رفته و پس</w:t>
-      </w:r>
-      <w:r>
-        <w:rPr>
-          <w:rFonts w:hint="cs"/>
-          <w:rtl/>
-          <w:lang w:bidi="fa-IR"/>
-        </w:rPr>
-        <w:t xml:space="preserve"> </w:t>
-      </w:r>
-      <w:r>
-        <w:rPr>
-          <w:rFonts w:hint="cs"/>
-          <w:rtl/>
-          <w:lang w:bidi="fa-IR"/>
-        </w:rPr>
-        <w:t xml:space="preserve">از درج لوگو </w:t>
-      </w:r>
-      <w:r>
-        <w:rPr>
-          <w:rFonts w:hint="cs"/>
-          <w:rtl/>
-          <w:lang w:bidi="fa-IR"/>
-        </w:rPr>
-        <w:t xml:space="preserve">برای </w:t>
-      </w:r>
-      <w:r>
-        <w:rPr>
-          <w:rFonts w:hint="cs"/>
-          <w:rtl/>
-          <w:lang w:bidi="fa-IR"/>
-        </w:rPr>
-        <w:t>خریدار</w:t>
-      </w:r>
-      <w:r>
-        <w:rPr>
-          <w:rFonts w:hint="cs"/>
-          <w:rtl/>
-          <w:lang w:bidi="fa-IR"/>
-        </w:rPr>
-        <w:t xml:space="preserve"> ارسال می‌شود.</w:t>
+          <w:lang w:bidi="fa-IR"/>
+        </w:rPr>
+      </w:pPr>
+      <w:r>
+        <w:rPr>
+          <w:rFonts w:hint="cs"/>
+          <w:rtl/>
+          <w:lang w:bidi="fa-IR"/>
+        </w:rPr>
+        <w:t>آشنا شدن با سایت از طریق تبلیغات در کانال‌های مدرسه، مدیران موفق و تورها صورت می‌گیرد. کاربر سبد خرید را کامل کرده و به صفحه ارسال عکس و لوگوی مدنظر ارجاع داده می‌شود. پس از ارسال عکس، کیفیت عکس وی تائید شده و اعلان پرداخت هزینه، به وی ارسال می‌شود. پس از پرداخت، کالا از فروشنده تحویل گرفته شده، به چاپخانه رفته و پس از درج لوگو برای خریدار ارسال می‌شود.</w:t>
       </w:r>
     </w:p>
     <w:p>
@@ -921,33 +807,16 @@
         <w:pStyle w:val="ListParagraph"/>
         <w:ind w:left="1080"/>
         <w:rPr>
-          <w:rFonts w:hint="cs"/>
-          <w:lang w:bidi="fa-IR"/>
-        </w:rPr>
-      </w:pPr>
-      <w:r>
-        <w:rPr>
-          <w:rFonts w:hint="cs"/>
-          <w:rtl/>
-          <w:lang w:bidi="fa-IR"/>
-        </w:rPr>
-        <w:t xml:space="preserve">آشنا شدن با سایت از طریق </w:t>
-      </w:r>
-      <w:r>
-        <w:rPr>
-          <w:rFonts w:hint="cs"/>
-          <w:rtl/>
-          <w:lang w:bidi="fa-IR"/>
-        </w:rPr>
-        <w:t>شبکه‌های مجازی و بنرهای سطح شهر</w:t>
-      </w:r>
-      <w:r>
-        <w:rPr>
-          <w:rFonts w:hint="cs"/>
-          <w:rtl/>
-          <w:lang w:bidi="fa-IR"/>
-        </w:rPr>
-        <w:t xml:space="preserve"> صورت می‌گیرد. کاربر</w:t>
+          <w:lang w:bidi="fa-IR"/>
+        </w:rPr>
+      </w:pPr>
+      <w:r>
+        <w:rPr>
+          <w:rFonts w:hint="cs"/>
+          <w:rtl/>
+          <w:lang w:bidi="fa-IR"/>
+        </w:rPr>
+        <w:t>آشنا شدن با سایت از طریق شبکه‌های مجازی و بنرهای سطح شهر صورت می‌گیرد. کاربر</w:t>
       </w:r>
       <w:r>
         <w:rPr>
@@ -1032,7 +901,6 @@
         <w:pStyle w:val="ListParagraph"/>
         <w:ind w:left="1080"/>
         <w:rPr>
-          <w:rFonts w:hint="cs"/>
           <w:rtl/>
           <w:lang w:bidi="fa-IR"/>
         </w:rPr>
@@ -1095,7 +963,6 @@
         <w:pStyle w:val="ListParagraph"/>
         <w:ind w:left="1080"/>
         <w:rPr>
-          <w:rFonts w:hint="cs"/>
           <w:lang w:bidi="fa-IR"/>
         </w:rPr>
       </w:pPr>
@@ -1344,8 +1211,6 @@
         </w:rPr>
         <w:t>سبد خرید را کامل کرده و پس از پرداخت هزینه، کالا برای وی ارسال می‌شود.</w:t>
       </w:r>
-      <w:bookmarkStart w:id="0" w:name="_GoBack"/>
-      <w:bookmarkEnd w:id="0"/>
     </w:p>
     <w:p>
       <w:pPr>
